--- a/Release Note.docx
+++ b/Release Note.docx
@@ -102,9 +102,6 @@
       <w:pPr>
         <w:pStyle w:val="a3"/>
         <w:ind w:leftChars="0" w:left="360"/>
-        <w:rPr>
-          <w:rFonts w:hint="eastAsia"/>
-        </w:rPr>
       </w:pPr>
     </w:p>
     <w:p>
@@ -369,9 +366,6 @@
           <w:numId w:val="1"/>
         </w:numPr>
         <w:ind w:leftChars="0"/>
-        <w:rPr>
-          <w:rFonts w:hint="eastAsia"/>
-        </w:rPr>
       </w:pPr>
       <w:r>
         <w:t xml:space="preserve">Config file: </w:t>
@@ -418,11 +412,11 @@
       <w:pPr>
         <w:pStyle w:val="a3"/>
         <w:ind w:leftChars="0" w:left="1800"/>
-        <w:rPr>
-          <w:rFonts w:hint="eastAsia"/>
-        </w:rPr>
-      </w:pPr>
-      <w:r>
+      </w:pPr>
+      <w:r>
+        <w:rPr>
+          <w:noProof/>
+        </w:rPr>
         <w:drawing>
           <wp:inline distT="0" distB="0" distL="0" distR="0" wp14:anchorId="0DCABD08" wp14:editId="35C281E5">
             <wp:extent cx="4410691" cy="1105054"/>
@@ -480,11 +474,11 @@
       <w:pPr>
         <w:pStyle w:val="a3"/>
         <w:ind w:leftChars="0" w:left="1800"/>
-        <w:rPr>
-          <w:rFonts w:hint="eastAsia"/>
-        </w:rPr>
-      </w:pPr>
-      <w:r>
+      </w:pPr>
+      <w:r>
+        <w:rPr>
+          <w:noProof/>
+        </w:rPr>
         <w:drawing>
           <wp:inline distT="0" distB="0" distL="0" distR="0" wp14:anchorId="6827C100" wp14:editId="70047447">
             <wp:extent cx="4400550" cy="742950"/>
@@ -596,13 +590,7 @@
         <w:rPr>
           <w:color w:val="00B050"/>
         </w:rPr>
-        <w:t xml:space="preserve">$ </w:t>
-      </w:r>
-      <w:r>
-        <w:rPr>
-          <w:color w:val="00B050"/>
-        </w:rPr>
-        <w:t>docker build -t auto-</w:t>
+        <w:t>$ docker build -t auto-</w:t>
       </w:r>
       <w:proofErr w:type="gramStart"/>
       <w:r>
@@ -650,13 +638,7 @@
         <w:rPr>
           <w:color w:val="00B050"/>
         </w:rPr>
-        <w:t xml:space="preserve"> </w:t>
-      </w:r>
-      <w:r>
-        <w:rPr>
-          <w:color w:val="00B050"/>
-        </w:rPr>
-        <w:t>docker run -it --</w:t>
+        <w:t xml:space="preserve"> docker run -it --</w:t>
       </w:r>
       <w:proofErr w:type="spellStart"/>
       <w:r>
@@ -712,7 +694,6 @@
         </w:numPr>
         <w:ind w:leftChars="0"/>
         <w:rPr>
-          <w:rFonts w:hint="eastAsia"/>
           <w:color w:val="00B050"/>
         </w:rPr>
       </w:pPr>
@@ -757,13 +738,7 @@
         <w:t>/log:/app/log auto-test</w:t>
       </w:r>
     </w:p>
-    <w:p>
-      <w:pPr>
-        <w:rPr>
-          <w:rFonts w:hint="eastAsia"/>
-        </w:rPr>
-      </w:pPr>
-    </w:p>
+    <w:p/>
     <w:p>
       <w:pPr>
         <w:pStyle w:val="a3"/>
@@ -824,14 +799,11 @@
       <w:pPr>
         <w:pStyle w:val="a3"/>
         <w:ind w:leftChars="0" w:left="840"/>
+      </w:pPr>
+      <w:r>
         <w:rPr>
           <w:rFonts w:hint="eastAsia"/>
         </w:rPr>
-      </w:pPr>
-      <w:r>
-        <w:rPr>
-          <w:rFonts w:hint="eastAsia"/>
-        </w:rPr>
         <w:t>*</w:t>
       </w:r>
       <w:r>
@@ -853,11 +825,11 @@
       <w:pPr>
         <w:pStyle w:val="a3"/>
         <w:ind w:leftChars="0" w:left="840"/>
-        <w:rPr>
-          <w:rFonts w:hint="eastAsia"/>
-        </w:rPr>
-      </w:pPr>
-      <w:r>
+      </w:pPr>
+      <w:r>
+        <w:rPr>
+          <w:noProof/>
+        </w:rPr>
         <w:drawing>
           <wp:inline distT="0" distB="0" distL="0" distR="0" wp14:anchorId="606E13C8" wp14:editId="48358CB4">
             <wp:extent cx="5274310" cy="1651000"/>
@@ -928,11 +900,11 @@
       <w:pPr>
         <w:pStyle w:val="a3"/>
         <w:ind w:leftChars="0" w:left="840"/>
-        <w:rPr>
-          <w:rFonts w:hint="eastAsia"/>
-        </w:rPr>
-      </w:pPr>
-      <w:r>
+      </w:pPr>
+      <w:r>
+        <w:rPr>
+          <w:noProof/>
+        </w:rPr>
         <w:drawing>
           <wp:inline distT="0" distB="0" distL="0" distR="0" wp14:anchorId="28ACB3F9" wp14:editId="6989C916">
             <wp:extent cx="5274310" cy="3253740"/>
@@ -1003,11 +975,11 @@
       <w:pPr>
         <w:pStyle w:val="a3"/>
         <w:ind w:leftChars="350" w:left="840"/>
-        <w:rPr>
-          <w:rFonts w:hint="eastAsia"/>
-        </w:rPr>
-      </w:pPr>
-      <w:r>
+      </w:pPr>
+      <w:r>
+        <w:rPr>
+          <w:noProof/>
+        </w:rPr>
         <w:lastRenderedPageBreak/>
         <w:drawing>
           <wp:inline distT="0" distB="0" distL="0" distR="0" wp14:anchorId="5E12CE06" wp14:editId="1276AC20">
@@ -1080,11 +1052,11 @@
       <w:pPr>
         <w:pStyle w:val="a3"/>
         <w:ind w:leftChars="0" w:left="840"/>
-        <w:rPr>
-          <w:rFonts w:hint="eastAsia"/>
-        </w:rPr>
-      </w:pPr>
-      <w:r>
+      </w:pPr>
+      <w:r>
+        <w:rPr>
+          <w:noProof/>
+        </w:rPr>
         <w:drawing>
           <wp:inline distT="0" distB="0" distL="0" distR="0" wp14:anchorId="424D63AE" wp14:editId="3018CD00">
             <wp:extent cx="3838575" cy="1526464"/>
@@ -1165,6 +1137,9 @@
         <w:ind w:leftChars="0" w:left="840"/>
       </w:pPr>
       <w:r>
+        <w:rPr>
+          <w:noProof/>
+        </w:rPr>
         <w:drawing>
           <wp:inline distT="0" distB="0" distL="0" distR="0" wp14:anchorId="6021A461" wp14:editId="25A61FD1">
             <wp:extent cx="3857625" cy="2355167"/>
@@ -1264,27 +1239,15 @@
       <w:pPr>
         <w:pStyle w:val="a3"/>
         <w:ind w:firstLine="360"/>
-        <w:rPr>
-          <w:rFonts w:hint="eastAsia"/>
-        </w:rPr>
-      </w:pPr>
-      <w:bookmarkStart w:id="8" w:name="OLE_LINK8"/>
-      <w:bookmarkStart w:id="9" w:name="OLE_LINK10"/>
-      <w:r>
-        <w:t>S</w:t>
-      </w:r>
-      <w:r>
-        <w:t xml:space="preserve">ign </w:t>
+      </w:pPr>
+      <w:bookmarkStart w:id="8" w:name="OLE_LINK10"/>
+      <w:bookmarkStart w:id="9" w:name="OLE_LINK8"/>
+      <w:r>
+        <w:t xml:space="preserve">Sign </w:t>
       </w:r>
       <w:proofErr w:type="gramStart"/>
       <w:r>
-        <w:t>in</w:t>
-      </w:r>
-      <w:r>
-        <w:t xml:space="preserve"> </w:t>
-      </w:r>
-      <w:r>
-        <w:t>to</w:t>
+        <w:t>in to</w:t>
       </w:r>
       <w:proofErr w:type="gramEnd"/>
       <w:r>
@@ -1298,15 +1261,9 @@
       <w:r>
         <w:t xml:space="preserve"> using</w:t>
       </w:r>
-      <w:bookmarkEnd w:id="9"/>
-      <w:r>
-        <w:t xml:space="preserve"> e</w:t>
-      </w:r>
-      <w:r>
-        <w:t>mail</w:t>
-      </w:r>
-      <w:r>
-        <w:t xml:space="preserve"> by clicking </w:t>
+      <w:bookmarkEnd w:id="8"/>
+      <w:r>
+        <w:t xml:space="preserve"> email by clicking </w:t>
       </w:r>
       <w:r>
         <w:rPr>
@@ -1325,22 +1282,10 @@
         <w:rPr>
           <w:kern w:val="0"/>
         </w:rPr>
-        <w:t>ntinue</w:t>
-      </w:r>
-      <w:r>
-        <w:rPr>
-          <w:kern w:val="0"/>
-        </w:rPr>
-        <w:t>"</w:t>
-      </w:r>
-      <w:r>
-        <w:rPr>
-          <w:kern w:val="0"/>
-        </w:rPr>
-        <w:t xml:space="preserve"> button.</w:t>
-      </w:r>
-    </w:p>
-    <w:bookmarkEnd w:id="8"/>
+        <w:t>ntinue" button.</w:t>
+      </w:r>
+    </w:p>
+    <w:bookmarkEnd w:id="9"/>
     <w:p>
       <w:pPr>
         <w:pStyle w:val="a3"/>
@@ -1375,9 +1320,6 @@
       <w:pPr>
         <w:pStyle w:val="a3"/>
         <w:ind w:leftChars="0" w:left="840"/>
-        <w:rPr>
-          <w:rFonts w:hint="eastAsia"/>
-        </w:rPr>
       </w:pPr>
       <w:r>
         <w:t xml:space="preserve">Sign </w:t>
@@ -1391,10 +1333,7 @@
         <w:t xml:space="preserve"> an existing Aha account using email by</w:t>
       </w:r>
       <w:r>
-        <w:t xml:space="preserve"> </w:t>
-      </w:r>
-      <w:r>
-        <w:t>press</w:t>
+        <w:t xml:space="preserve"> press</w:t>
       </w:r>
       <w:r>
         <w:t>ing</w:t>
@@ -1429,7 +1368,6 @@
         <w:pStyle w:val="a3"/>
         <w:ind w:leftChars="0" w:left="840"/>
         <w:rPr>
-          <w:rFonts w:hint="eastAsia"/>
           <w:kern w:val="0"/>
         </w:rPr>
       </w:pPr>
@@ -1438,10 +1376,7 @@
         <w:t>Login failure test with incorrect password</w:t>
       </w:r>
       <w:r>
-        <w:t xml:space="preserve"> using </w:t>
-      </w:r>
-      <w:r>
-        <w:t>email</w:t>
+        <w:t xml:space="preserve"> using email</w:t>
       </w:r>
       <w:r>
         <w:rPr>
@@ -1477,9 +1412,6 @@
       <w:pPr>
         <w:pStyle w:val="a3"/>
         <w:ind w:leftChars="0" w:left="840"/>
-        <w:rPr>
-          <w:rFonts w:hint="eastAsia"/>
-        </w:rPr>
       </w:pPr>
       <w:r>
         <w:t>S</w:t>
@@ -1524,9 +1456,6 @@
       <w:pPr>
         <w:pStyle w:val="a3"/>
         <w:ind w:leftChars="0" w:left="840"/>
-        <w:rPr>
-          <w:rFonts w:hint="eastAsia"/>
-        </w:rPr>
       </w:pPr>
       <w:r>
         <w:t>S</w:t>
@@ -1572,9 +1501,6 @@
       <w:pPr>
         <w:pStyle w:val="a3"/>
         <w:ind w:leftChars="0" w:left="840"/>
-        <w:rPr>
-          <w:rFonts w:hint="eastAsia"/>
-        </w:rPr>
       </w:pPr>
       <w:r>
         <w:t>E</w:t>
@@ -1617,9 +1543,6 @@
       <w:pPr>
         <w:pStyle w:val="a3"/>
         <w:ind w:leftChars="0" w:left="840"/>
-        <w:rPr>
-          <w:rFonts w:hint="eastAsia"/>
-        </w:rPr>
       </w:pPr>
       <w:r>
         <w:t xml:space="preserve">Sign </w:t>
@@ -1643,13 +1566,7 @@
         <w:rPr>
           <w:kern w:val="0"/>
         </w:rPr>
-        <w:t>Google OAuth</w:t>
-      </w:r>
-      <w:r>
-        <w:rPr>
-          <w:kern w:val="0"/>
-        </w:rPr>
-        <w:t>.</w:t>
+        <w:t>Google OAuth.</w:t>
       </w:r>
     </w:p>
     <w:bookmarkEnd w:id="13"/>
@@ -1686,10 +1603,7 @@
         <w:t>Login failure test with incorrect password</w:t>
       </w:r>
       <w:r>
-        <w:t xml:space="preserve"> </w:t>
-      </w:r>
-      <w:r>
-        <w:t xml:space="preserve">using </w:t>
+        <w:t xml:space="preserve"> using </w:t>
       </w:r>
       <w:r>
         <w:rPr>
@@ -1745,31 +1659,17 @@
           <w:bCs/>
         </w:rPr>
       </w:pPr>
+      <w:bookmarkStart w:id="14" w:name="OLE_LINK1"/>
       <w:r>
         <w:rPr>
           <w:b/>
           <w:bCs/>
           <w:kern w:val="0"/>
         </w:rPr>
-        <w:t>P</w:t>
-      </w:r>
-      <w:r>
-        <w:rPr>
-          <w:b/>
-          <w:bCs/>
-          <w:kern w:val="0"/>
-        </w:rPr>
-        <w:t>arallelized testing</w:t>
-      </w:r>
-      <w:r>
-        <w:rPr>
-          <w:b/>
-          <w:bCs/>
-          <w:kern w:val="0"/>
-        </w:rPr>
-        <w:t xml:space="preserve"> and one by one testing</w:t>
-      </w:r>
-    </w:p>
+        <w:t>Parallelized testing and one by one testing</w:t>
+      </w:r>
+    </w:p>
+    <w:bookmarkEnd w:id="14"/>
     <w:p>
       <w:pPr>
         <w:pStyle w:val="a3"/>
@@ -1797,11 +1697,11 @@
       <w:pPr>
         <w:pStyle w:val="a3"/>
         <w:ind w:leftChars="0" w:left="840"/>
-        <w:rPr>
-          <w:rFonts w:hint="eastAsia"/>
-        </w:rPr>
-      </w:pPr>
-      <w:r>
+      </w:pPr>
+      <w:r>
+        <w:rPr>
+          <w:noProof/>
+        </w:rPr>
         <w:drawing>
           <wp:inline distT="0" distB="0" distL="0" distR="0" wp14:anchorId="69D2C6F0" wp14:editId="354B7B36">
             <wp:extent cx="2662379" cy="1038225"/>
@@ -1841,10 +1741,110 @@
     </w:p>
     <w:p>
       <w:pPr>
+        <w:pStyle w:val="a3"/>
+        <w:numPr>
+          <w:ilvl w:val="1"/>
+          <w:numId w:val="4"/>
+        </w:numPr>
+        <w:ind w:leftChars="0"/>
+        <w:rPr>
+          <w:b/>
+          <w:bCs/>
+          <w:kern w:val="0"/>
+        </w:rPr>
+      </w:pPr>
+      <w:r>
         <w:rPr>
           <w:rFonts w:hint="eastAsia"/>
-        </w:rPr>
-      </w:pPr>
+          <w:b/>
+          <w:bCs/>
+          <w:kern w:val="0"/>
+        </w:rPr>
+        <w:t>Ru</w:t>
+      </w:r>
+      <w:r>
+        <w:rPr>
+          <w:b/>
+          <w:bCs/>
+          <w:kern w:val="0"/>
+        </w:rPr>
+        <w:t xml:space="preserve">n schedule </w:t>
+      </w:r>
+      <w:proofErr w:type="gramStart"/>
+      <w:r>
+        <w:rPr>
+          <w:b/>
+          <w:bCs/>
+          <w:kern w:val="0"/>
+        </w:rPr>
+        <w:t>setting</w:t>
+      </w:r>
+      <w:proofErr w:type="gramEnd"/>
+    </w:p>
+    <w:p>
+      <w:pPr>
+        <w:pStyle w:val="a3"/>
+        <w:ind w:leftChars="0" w:left="840"/>
+        <w:rPr>
+          <w:kern w:val="0"/>
+        </w:rPr>
+      </w:pPr>
+      <w:r>
+        <w:rPr>
+          <w:kern w:val="0"/>
+        </w:rPr>
+        <w:t>main.py</w:t>
+      </w:r>
+    </w:p>
+    <w:p>
+      <w:pPr>
+        <w:pStyle w:val="a3"/>
+        <w:ind w:leftChars="0" w:left="840"/>
+        <w:rPr>
+          <w:rFonts w:hint="eastAsia"/>
+          <w:kern w:val="0"/>
+        </w:rPr>
+      </w:pPr>
+      <w:r>
+        <w:rPr>
+          <w:kern w:val="0"/>
+        </w:rPr>
+        <w:drawing>
+          <wp:inline distT="0" distB="0" distL="0" distR="0" wp14:anchorId="0726714B" wp14:editId="168A97D9">
+            <wp:extent cx="5274310" cy="1465580"/>
+            <wp:effectExtent l="0" t="0" r="2540" b="1270"/>
+            <wp:docPr id="3" name="圖片 3"/>
+            <wp:cNvGraphicFramePr>
+              <a:graphicFrameLocks xmlns:a="http://schemas.openxmlformats.org/drawingml/2006/main" noChangeAspect="1"/>
+            </wp:cNvGraphicFramePr>
+            <a:graphic xmlns:a="http://schemas.openxmlformats.org/drawingml/2006/main">
+              <a:graphicData uri="http://schemas.openxmlformats.org/drawingml/2006/picture">
+                <pic:pic xmlns:pic="http://schemas.openxmlformats.org/drawingml/2006/picture">
+                  <pic:nvPicPr>
+                    <pic:cNvPr id="1" name=""/>
+                    <pic:cNvPicPr/>
+                  </pic:nvPicPr>
+                  <pic:blipFill>
+                    <a:blip r:embed="rId19"/>
+                    <a:stretch>
+                      <a:fillRect/>
+                    </a:stretch>
+                  </pic:blipFill>
+                  <pic:spPr>
+                    <a:xfrm>
+                      <a:off x="0" y="0"/>
+                      <a:ext cx="5274310" cy="1465580"/>
+                    </a:xfrm>
+                    <a:prstGeom prst="rect">
+                      <a:avLst/>
+                    </a:prstGeom>
+                  </pic:spPr>
+                </pic:pic>
+              </a:graphicData>
+            </a:graphic>
+          </wp:inline>
+        </w:drawing>
+      </w:r>
     </w:p>
     <w:sectPr>
       <w:pgSz w:w="11906" w:h="16838"/>
@@ -1957,6 +1957,96 @@
     </w:lvl>
   </w:abstractNum>
   <w:abstractNum w:abstractNumId="1" w15:restartNumberingAfterBreak="0">
+    <w:nsid w:val="69C45B00"/>
+    <w:multiLevelType w:val="hybridMultilevel"/>
+    <w:tmpl w:val="B99E5484"/>
+    <w:lvl w:ilvl="0" w:tplc="F80A1ECE">
+      <w:start w:val="1"/>
+      <w:numFmt w:val="decimal"/>
+      <w:lvlText w:val="%1."/>
+      <w:lvlJc w:val="left"/>
+      <w:pPr>
+        <w:ind w:left="360" w:hanging="360"/>
+      </w:pPr>
+    </w:lvl>
+    <w:lvl w:ilvl="1" w:tplc="A756266E">
+      <w:numFmt w:val="decimal"/>
+      <w:lvlText w:val=""/>
+      <w:lvlJc w:val="left"/>
+      <w:pPr>
+        <w:ind w:left="840" w:hanging="480"/>
+      </w:pPr>
+      <w:rPr>
+        <w:rFonts w:ascii="Wingdings" w:hAnsi="Wingdings" w:hint="default"/>
+      </w:rPr>
+    </w:lvl>
+    <w:lvl w:ilvl="2" w:tplc="E3B099FE">
+      <w:start w:val="1"/>
+      <w:numFmt w:val="decimal"/>
+      <w:lvlText w:val="%3)."/>
+      <w:lvlJc w:val="left"/>
+      <w:pPr>
+        <w:ind w:left="1440" w:hanging="480"/>
+      </w:pPr>
+    </w:lvl>
+    <w:lvl w:ilvl="3" w:tplc="C3E833FE">
+      <w:numFmt w:val="decimal"/>
+      <w:lvlText w:val="-"/>
+      <w:lvlJc w:val="left"/>
+      <w:pPr>
+        <w:ind w:left="1800" w:hanging="360"/>
+      </w:pPr>
+      <w:rPr>
+        <w:rFonts w:ascii="Calibri" w:eastAsiaTheme="minorEastAsia" w:hAnsi="Calibri" w:cs="Calibri" w:hint="default"/>
+      </w:rPr>
+    </w:lvl>
+    <w:lvl w:ilvl="4" w:tplc="04090019">
+      <w:start w:val="1"/>
+      <w:numFmt w:val="ideographTraditional"/>
+      <w:lvlText w:val="%5、"/>
+      <w:lvlJc w:val="left"/>
+      <w:pPr>
+        <w:ind w:left="2400" w:hanging="480"/>
+      </w:pPr>
+    </w:lvl>
+    <w:lvl w:ilvl="5" w:tplc="0409001B">
+      <w:start w:val="1"/>
+      <w:numFmt w:val="lowerRoman"/>
+      <w:lvlText w:val="%6."/>
+      <w:lvlJc w:val="right"/>
+      <w:pPr>
+        <w:ind w:left="2880" w:hanging="480"/>
+      </w:pPr>
+    </w:lvl>
+    <w:lvl w:ilvl="6" w:tplc="0409000F">
+      <w:start w:val="1"/>
+      <w:numFmt w:val="decimal"/>
+      <w:lvlText w:val="%7."/>
+      <w:lvlJc w:val="left"/>
+      <w:pPr>
+        <w:ind w:left="3360" w:hanging="480"/>
+      </w:pPr>
+    </w:lvl>
+    <w:lvl w:ilvl="7" w:tplc="04090019">
+      <w:start w:val="1"/>
+      <w:numFmt w:val="ideographTraditional"/>
+      <w:lvlText w:val="%8、"/>
+      <w:lvlJc w:val="left"/>
+      <w:pPr>
+        <w:ind w:left="3840" w:hanging="480"/>
+      </w:pPr>
+    </w:lvl>
+    <w:lvl w:ilvl="8" w:tplc="0409001B">
+      <w:start w:val="1"/>
+      <w:numFmt w:val="lowerRoman"/>
+      <w:lvlText w:val="%9."/>
+      <w:lvlJc w:val="right"/>
+      <w:pPr>
+        <w:ind w:left="4320" w:hanging="480"/>
+      </w:pPr>
+    </w:lvl>
+  </w:abstractNum>
+  <w:abstractNum w:abstractNumId="2" w15:restartNumberingAfterBreak="0">
     <w:nsid w:val="7F5407C8"/>
     <w:multiLevelType w:val="hybridMultilevel"/>
     <w:tmpl w:val="528E6388"/>
@@ -2073,7 +2163,7 @@
     <w:abstractNumId w:val="0"/>
   </w:num>
   <w:num w:numId="2" w16cid:durableId="1434279635">
-    <w:abstractNumId w:val="1"/>
+    <w:abstractNumId w:val="2"/>
   </w:num>
   <w:num w:numId="3" w16cid:durableId="403259873">
     <w:abstractNumId w:val="0"/>
@@ -2100,6 +2190,9 @@
     <w:lvlOverride w:ilvl="8">
       <w:startOverride w:val="1"/>
     </w:lvlOverride>
+  </w:num>
+  <w:num w:numId="4" w16cid:durableId="2014869785">
+    <w:abstractNumId w:val="1"/>
   </w:num>
 </w:numbering>
 </file>
